--- a/HITTASTIC WEB APPLICATION USING JAVA JSP AND MYSQL.docx
+++ b/HITTASTIC WEB APPLICATION USING JAVA JSP AND MYSQL.docx
@@ -412,13 +412,19 @@
     </w:p>
     <w:p>
       <w:pPr>
-        <w:rPr>
-          <w:sz w:val="32"/>
-          <w:szCs w:val="32"/>
-        </w:rPr>
-      </w:pPr>
-      <w:r>
-        <w:rPr>
+        <w:pStyle w:val="HTMLPreformatted"/>
+        <w:shd w:val="clear" w:color="auto" w:fill="FCFCFD"/>
+        <w:jc w:val="both"/>
+        <w:rPr>
+          <w:rFonts w:asciiTheme="minorHAnsi" w:hAnsiTheme="minorHAnsi" w:cstheme="minorHAnsi"/>
+          <w:color w:val="333333"/>
+          <w:sz w:val="24"/>
+          <w:szCs w:val="24"/>
+        </w:rPr>
+      </w:pPr>
+      <w:r>
+        <w:rPr>
+          <w:rFonts w:asciiTheme="minorHAnsi" w:hAnsiTheme="minorHAnsi" w:cstheme="minorHAnsi"/>
           <w:sz w:val="32"/>
           <w:szCs w:val="32"/>
         </w:rPr>
@@ -426,20 +432,15 @@
       </w:r>
       <w:r>
         <w:rPr>
-          <w:sz w:val="32"/>
-          <w:szCs w:val="32"/>
-        </w:rPr>
-        <w:t xml:space="preserve">. </w:t>
-      </w:r>
-      <w:r>
-        <w:rPr>
-          <w:sz w:val="32"/>
-          <w:szCs w:val="32"/>
-        </w:rPr>
-        <w:t xml:space="preserve">I uploaded the user, order, and song class files to the project and modified them by adding user-id, quantity, and date to the order class, adding a </w:t>
-      </w:r>
-      <w:r>
-        <w:rPr>
+          <w:rFonts w:asciiTheme="minorHAnsi" w:hAnsiTheme="minorHAnsi" w:cstheme="minorHAnsi"/>
+          <w:sz w:val="32"/>
+          <w:szCs w:val="32"/>
+        </w:rPr>
+        <w:t xml:space="preserve">. I uploaded the user, order, and song class files to the project and modified them by adding user-id, quantity, and date to the order class, adding a </w:t>
+      </w:r>
+      <w:r>
+        <w:rPr>
+          <w:rFonts w:asciiTheme="minorHAnsi" w:hAnsiTheme="minorHAnsi" w:cstheme="minorHAnsi"/>
           <w:sz w:val="32"/>
           <w:szCs w:val="32"/>
         </w:rPr>
@@ -447,6 +448,7 @@
       </w:r>
       <w:r>
         <w:rPr>
+          <w:rFonts w:asciiTheme="minorHAnsi" w:hAnsiTheme="minorHAnsi" w:cstheme="minorHAnsi"/>
           <w:sz w:val="32"/>
           <w:szCs w:val="32"/>
         </w:rPr>
@@ -454,6 +456,7 @@
       </w:r>
       <w:r>
         <w:rPr>
+          <w:rFonts w:asciiTheme="minorHAnsi" w:hAnsiTheme="minorHAnsi" w:cstheme="minorHAnsi"/>
           <w:sz w:val="32"/>
           <w:szCs w:val="32"/>
         </w:rPr>
@@ -461,34 +464,15 @@
       </w:r>
       <w:r>
         <w:rPr>
-          <w:sz w:val="32"/>
-          <w:szCs w:val="32"/>
-        </w:rPr>
-        <w:t xml:space="preserve"> </w:t>
-      </w:r>
-      <w:r>
-        <w:rPr>
-          <w:sz w:val="32"/>
-          <w:szCs w:val="32"/>
-        </w:rPr>
-        <w:t>the amount</w:t>
-      </w:r>
-      <w:r>
-        <w:rPr>
-          <w:sz w:val="32"/>
-          <w:szCs w:val="32"/>
-        </w:rPr>
-        <w:t xml:space="preserve"> a double</w:t>
-      </w:r>
-      <w:r>
-        <w:rPr>
-          <w:sz w:val="32"/>
-          <w:szCs w:val="32"/>
-        </w:rPr>
-        <w:t xml:space="preserve"> in the song class, and changing the user class to email instead of having users log in with usernames</w:t>
-      </w:r>
-      <w:r>
-        <w:rPr>
+          <w:rFonts w:asciiTheme="minorHAnsi" w:hAnsiTheme="minorHAnsi" w:cstheme="minorHAnsi"/>
+          <w:sz w:val="32"/>
+          <w:szCs w:val="32"/>
+        </w:rPr>
+        <w:t xml:space="preserve"> the amount double in the song class, and changing the user class to email instead of having users log in with usernames</w:t>
+      </w:r>
+      <w:r>
+        <w:rPr>
+          <w:rFonts w:asciiTheme="minorHAnsi" w:hAnsiTheme="minorHAnsi" w:cstheme="minorHAnsi"/>
           <w:sz w:val="32"/>
           <w:szCs w:val="32"/>
         </w:rPr>
@@ -496,6 +480,7 @@
       </w:r>
       <w:r>
         <w:rPr>
+          <w:rFonts w:asciiTheme="minorHAnsi" w:hAnsiTheme="minorHAnsi" w:cstheme="minorHAnsi"/>
           <w:sz w:val="32"/>
           <w:szCs w:val="32"/>
         </w:rPr>
@@ -503,24 +488,109 @@
       </w:r>
       <w:r>
         <w:rPr>
+          <w:rFonts w:asciiTheme="minorHAnsi" w:hAnsiTheme="minorHAnsi" w:cstheme="minorHAnsi"/>
           <w:sz w:val="32"/>
           <w:szCs w:val="32"/>
         </w:rPr>
         <w:t>.</w:t>
       </w:r>
-    </w:p>
-    <w:p>
-      <w:pPr>
-        <w:rPr>
-          <w:sz w:val="32"/>
-          <w:szCs w:val="32"/>
-        </w:rPr>
-      </w:pPr>
-      <w:r>
-        <w:rPr>
-          <w:sz w:val="32"/>
-          <w:szCs w:val="32"/>
-        </w:rPr>
+      <w:r>
+        <w:rPr>
+          <w:rFonts w:asciiTheme="minorHAnsi" w:hAnsiTheme="minorHAnsi" w:cstheme="minorHAnsi"/>
+          <w:sz w:val="32"/>
+          <w:szCs w:val="32"/>
+        </w:rPr>
+        <w:t xml:space="preserve"> I made use of MySQL instead of SQLite, as I keep getting errors on my system showing “ </w:t>
+      </w:r>
+      <w:proofErr w:type="spellStart"/>
+      <w:r>
+        <w:rPr>
+          <w:rFonts w:asciiTheme="minorHAnsi" w:hAnsiTheme="minorHAnsi" w:cstheme="minorHAnsi"/>
+          <w:color w:val="333333"/>
+          <w:sz w:val="24"/>
+          <w:szCs w:val="24"/>
+        </w:rPr>
+        <w:t>java.sql.SQLException</w:t>
+      </w:r>
+      <w:proofErr w:type="spellEnd"/>
+      <w:r>
+        <w:rPr>
+          <w:rFonts w:asciiTheme="minorHAnsi" w:hAnsiTheme="minorHAnsi" w:cstheme="minorHAnsi"/>
+          <w:color w:val="333333"/>
+          <w:sz w:val="24"/>
+          <w:szCs w:val="24"/>
+        </w:rPr>
+        <w:t>: database disk image is malformed</w:t>
+      </w:r>
+    </w:p>
+    <w:p>
+      <w:pPr>
+        <w:rPr>
+          <w:sz w:val="32"/>
+          <w:szCs w:val="32"/>
+        </w:rPr>
+      </w:pPr>
+      <w:r>
+        <w:rPr>
+          <w:sz w:val="32"/>
+          <w:szCs w:val="32"/>
+        </w:rPr>
+        <w:t xml:space="preserve">” it can and more also because I am more familiar with </w:t>
+      </w:r>
+      <w:proofErr w:type="spellStart"/>
+      <w:r>
+        <w:rPr>
+          <w:sz w:val="32"/>
+          <w:szCs w:val="32"/>
+        </w:rPr>
+        <w:t>xampp</w:t>
+      </w:r>
+      <w:proofErr w:type="spellEnd"/>
+      <w:r>
+        <w:rPr>
+          <w:sz w:val="32"/>
+          <w:szCs w:val="32"/>
+        </w:rPr>
+        <w:t xml:space="preserve"> and it is easier to create and edit tables on PhpMyAdmin</w:t>
+      </w:r>
+      <w:r>
+        <w:rPr>
+          <w:sz w:val="32"/>
+          <w:szCs w:val="32"/>
+        </w:rPr>
+        <w:t xml:space="preserve">, so I had to use </w:t>
+      </w:r>
+      <w:proofErr w:type="spellStart"/>
+      <w:r>
+        <w:rPr>
+          <w:sz w:val="32"/>
+          <w:szCs w:val="32"/>
+        </w:rPr>
+        <w:t>xampp</w:t>
+      </w:r>
+      <w:proofErr w:type="spellEnd"/>
+      <w:r>
+        <w:rPr>
+          <w:sz w:val="32"/>
+          <w:szCs w:val="32"/>
+        </w:rPr>
+        <w:t xml:space="preserve"> MySQL to connect to the database as that was the only technology not used in the class.</w:t>
+      </w:r>
+    </w:p>
+    <w:p>
+      <w:pPr>
+        <w:rPr>
+          <w:sz w:val="32"/>
+          <w:szCs w:val="32"/>
+        </w:rPr>
+      </w:pPr>
+      <w:r>
+        <w:rPr>
+          <w:noProof/>
+          <w:sz w:val="32"/>
+          <w:szCs w:val="32"/>
+        </w:rPr>
+        <w:lastRenderedPageBreak/>
         <w:drawing>
           <wp:inline distT="0" distB="0" distL="0" distR="0" wp14:anchorId="62CAC807" wp14:editId="1868A84F">
             <wp:extent cx="3610479" cy="4058216"/>
@@ -567,10 +637,10 @@
       </w:pPr>
       <w:r>
         <w:rPr>
-          <w:sz w:val="32"/>
-          <w:szCs w:val="32"/>
-        </w:rPr>
-        <w:lastRenderedPageBreak/>
+          <w:noProof/>
+          <w:sz w:val="32"/>
+          <w:szCs w:val="32"/>
+        </w:rPr>
         <w:drawing>
           <wp:inline distT="0" distB="0" distL="0" distR="0" wp14:anchorId="7D8AEF9C" wp14:editId="56172915">
             <wp:extent cx="3982006" cy="4105848"/>
@@ -617,9 +687,11 @@
       </w:pPr>
       <w:r>
         <w:rPr>
-          <w:sz w:val="32"/>
-          <w:szCs w:val="32"/>
-        </w:rPr>
+          <w:noProof/>
+          <w:sz w:val="32"/>
+          <w:szCs w:val="32"/>
+        </w:rPr>
+        <w:lastRenderedPageBreak/>
         <w:drawing>
           <wp:inline distT="0" distB="0" distL="0" distR="0" wp14:anchorId="2A042E9D" wp14:editId="7D7CF826">
             <wp:extent cx="4458322" cy="4610743"/>
@@ -669,80 +741,80 @@
           <w:sz w:val="32"/>
           <w:szCs w:val="32"/>
         </w:rPr>
+        <w:t>For a web application, the data access layer is responsible for interacting with the database and performing CRUD operations. This layer is often implemented using Data Access Objects (DAOs), which provide a standardized interface for interacting with the database.</w:t>
+      </w:r>
+      <w:r>
+        <w:rPr>
+          <w:sz w:val="32"/>
+          <w:szCs w:val="32"/>
+        </w:rPr>
+        <w:t xml:space="preserve"> </w:t>
+      </w:r>
+    </w:p>
+    <w:p>
+      <w:pPr>
+        <w:rPr>
+          <w:sz w:val="32"/>
+          <w:szCs w:val="32"/>
+        </w:rPr>
+      </w:pPr>
+      <w:r>
+        <w:rPr>
+          <w:sz w:val="32"/>
+          <w:szCs w:val="32"/>
+        </w:rPr>
+        <w:t>The rendering of the user interface, management of HTTP requests and answers, and user interaction all fall under the purview of the presentation layer. Servlets, which are Java classes that manage HTTP requests and responses, are frequently used to implement this layer.</w:t>
+      </w:r>
+    </w:p>
+    <w:p>
+      <w:pPr>
+        <w:rPr>
+          <w:sz w:val="32"/>
+          <w:szCs w:val="32"/>
+        </w:rPr>
+      </w:pPr>
+      <w:r>
+        <w:rPr>
+          <w:sz w:val="32"/>
+          <w:szCs w:val="32"/>
+        </w:rPr>
+        <w:t>The application logic layer takes care of constructing the essential features of the programme, including</w:t>
+      </w:r>
+      <w:r>
+        <w:rPr>
+          <w:sz w:val="32"/>
+          <w:szCs w:val="32"/>
+        </w:rPr>
+        <w:t xml:space="preserve"> </w:t>
+      </w:r>
+      <w:r>
+        <w:rPr>
+          <w:sz w:val="32"/>
+          <w:szCs w:val="32"/>
+        </w:rPr>
+        <w:t>input validation, and communication with the data access layer. Model classes, which represent the data and behaviour of the application, are frequently used to implement this layer.</w:t>
+      </w:r>
+      <w:r>
+        <w:rPr>
+          <w:sz w:val="32"/>
+          <w:szCs w:val="32"/>
+        </w:rPr>
+        <w:t xml:space="preserve"> </w:t>
+      </w:r>
+    </w:p>
+    <w:p>
+      <w:pPr>
+        <w:rPr>
+          <w:sz w:val="32"/>
+          <w:szCs w:val="32"/>
+        </w:rPr>
+      </w:pPr>
+      <w:r>
+        <w:rPr>
+          <w:sz w:val="32"/>
+          <w:szCs w:val="32"/>
+        </w:rPr>
         <w:lastRenderedPageBreak/>
-        <w:t>For a web application, the data access layer is responsible for interacting with the database and performing CRUD operations. This layer is often implemented using Data Access Objects (DAOs), which provide a standardized interface for interacting with the database.</w:t>
-      </w:r>
-      <w:r>
-        <w:rPr>
-          <w:sz w:val="32"/>
-          <w:szCs w:val="32"/>
-        </w:rPr>
-        <w:t xml:space="preserve"> </w:t>
-      </w:r>
-    </w:p>
-    <w:p>
-      <w:pPr>
-        <w:rPr>
-          <w:sz w:val="32"/>
-          <w:szCs w:val="32"/>
-        </w:rPr>
-      </w:pPr>
-      <w:r>
-        <w:rPr>
-          <w:sz w:val="32"/>
-          <w:szCs w:val="32"/>
-        </w:rPr>
-        <w:t>The rendering of the user interface, management of HTTP requests and answers, and user interaction all fall under the purview of the presentation layer. Servlets, which are Java classes that manage HTTP requests and responses, are frequently used to implement this layer.</w:t>
-      </w:r>
-    </w:p>
-    <w:p>
-      <w:pPr>
-        <w:rPr>
-          <w:sz w:val="32"/>
-          <w:szCs w:val="32"/>
-        </w:rPr>
-      </w:pPr>
-      <w:r>
-        <w:rPr>
-          <w:sz w:val="32"/>
-          <w:szCs w:val="32"/>
-        </w:rPr>
-        <w:t>The application logic layer takes care of constructing the essential features of the programme, including</w:t>
-      </w:r>
-      <w:r>
-        <w:rPr>
-          <w:sz w:val="32"/>
-          <w:szCs w:val="32"/>
-        </w:rPr>
-        <w:t xml:space="preserve"> </w:t>
-      </w:r>
-      <w:r>
-        <w:rPr>
-          <w:sz w:val="32"/>
-          <w:szCs w:val="32"/>
-        </w:rPr>
-        <w:t>input validation, and communication with the data access layer. Model classes, which represent the data and behaviour of the application, are frequently used to implement this layer.</w:t>
-      </w:r>
-      <w:r>
-        <w:rPr>
-          <w:sz w:val="32"/>
-          <w:szCs w:val="32"/>
-        </w:rPr>
-        <w:t xml:space="preserve"> </w:t>
-      </w:r>
-    </w:p>
-    <w:p>
-      <w:pPr>
-        <w:rPr>
-          <w:sz w:val="32"/>
-          <w:szCs w:val="32"/>
-        </w:rPr>
-      </w:pPr>
-      <w:r>
-        <w:rPr>
-          <w:sz w:val="32"/>
-          <w:szCs w:val="32"/>
-        </w:rPr>
         <w:t xml:space="preserve">Whilst few of the </w:t>
       </w:r>
       <w:r>
@@ -773,21 +845,12 @@
         </w:rPr>
         <w:t xml:space="preserve">in them, </w:t>
       </w:r>
-      <w:proofErr w:type="gramStart"/>
-      <w:r>
-        <w:rPr>
-          <w:sz w:val="32"/>
-          <w:szCs w:val="32"/>
-        </w:rPr>
-        <w:t>It</w:t>
-      </w:r>
-      <w:proofErr w:type="gramEnd"/>
-      <w:r>
-        <w:rPr>
-          <w:sz w:val="32"/>
-          <w:szCs w:val="32"/>
-        </w:rPr>
-        <w:t xml:space="preserve"> is simpler to understand and maintain the code by separating these folders</w:t>
+      <w:r>
+        <w:rPr>
+          <w:sz w:val="32"/>
+          <w:szCs w:val="32"/>
+        </w:rPr>
+        <w:t>It is simpler to understand and maintain the code by separating these folders</w:t>
       </w:r>
       <w:r>
         <w:rPr>
@@ -1066,10 +1129,10 @@
       </w:pPr>
       <w:r>
         <w:rPr>
-          <w:sz w:val="32"/>
-          <w:szCs w:val="32"/>
-        </w:rPr>
-        <w:lastRenderedPageBreak/>
+          <w:noProof/>
+          <w:sz w:val="32"/>
+          <w:szCs w:val="32"/>
+        </w:rPr>
         <w:drawing>
           <wp:inline distT="0" distB="0" distL="0" distR="0" wp14:anchorId="03E9A4A0" wp14:editId="355D33D1">
             <wp:extent cx="4715533" cy="4801270"/>
@@ -1120,6 +1183,7 @@
           <w:sz w:val="32"/>
           <w:szCs w:val="32"/>
         </w:rPr>
+        <w:lastRenderedPageBreak/>
         <w:t>The try-catch block's code creates a connection to a MySQL database, prepares a SQL statement that searches for rows in the songs table where the search input is present in the artist or title field, and then runs the statement.</w:t>
       </w:r>
     </w:p>
@@ -1209,10 +1273,10 @@
       </w:pPr>
       <w:r>
         <w:rPr>
-          <w:sz w:val="32"/>
-          <w:szCs w:val="32"/>
-        </w:rPr>
-        <w:lastRenderedPageBreak/>
+          <w:noProof/>
+          <w:sz w:val="32"/>
+          <w:szCs w:val="32"/>
+        </w:rPr>
         <w:drawing>
           <wp:inline distT="0" distB="0" distL="0" distR="0" wp14:anchorId="542B26D4" wp14:editId="167D6969">
             <wp:extent cx="3734321" cy="2333951"/>
@@ -1260,6 +1324,7 @@
       </w:pPr>
       <w:r>
         <w:rPr>
+          <w:noProof/>
           <w:sz w:val="32"/>
           <w:szCs w:val="32"/>
         </w:rPr>
@@ -1313,6 +1378,7 @@
           <w:sz w:val="32"/>
           <w:szCs w:val="32"/>
         </w:rPr>
+        <w:lastRenderedPageBreak/>
         <w:t xml:space="preserve">The above result was a search </w:t>
       </w:r>
       <w:r>
@@ -1340,10 +1406,10 @@
       </w:pPr>
       <w:r>
         <w:rPr>
-          <w:sz w:val="32"/>
-          <w:szCs w:val="32"/>
-        </w:rPr>
-        <w:lastRenderedPageBreak/>
+          <w:noProof/>
+          <w:sz w:val="32"/>
+          <w:szCs w:val="32"/>
+        </w:rPr>
         <w:drawing>
           <wp:inline distT="0" distB="0" distL="0" distR="0" wp14:anchorId="4CD724EC" wp14:editId="74B04234">
             <wp:extent cx="4534533" cy="4124901"/>
@@ -1568,6 +1634,7 @@
       </w:pPr>
       <w:r>
         <w:rPr>
+          <w:noProof/>
           <w:sz w:val="32"/>
           <w:szCs w:val="32"/>
         </w:rPr>
@@ -1685,6 +1752,7 @@
       </w:pPr>
       <w:r>
         <w:rPr>
+          <w:noProof/>
           <w:sz w:val="32"/>
           <w:szCs w:val="32"/>
         </w:rPr>
@@ -1753,21 +1821,7 @@
           <w:sz w:val="32"/>
           <w:szCs w:val="32"/>
         </w:rPr>
-        <w:t xml:space="preserve">The </w:t>
-      </w:r>
-      <w:r>
-        <w:rPr>
-          <w:sz w:val="32"/>
-          <w:szCs w:val="32"/>
-        </w:rPr>
-        <w:t>Print Writer</w:t>
-      </w:r>
-      <w:r>
-        <w:rPr>
-          <w:sz w:val="32"/>
-          <w:szCs w:val="32"/>
-        </w:rPr>
-        <w:t xml:space="preserve"> object named out is created by the try block using a try-with-resources statement and used to write a response to the client.</w:t>
+        <w:t>The Print Writer object named out is created by the try block using a try-with-resources statement and used to write a response to the client.</w:t>
       </w:r>
     </w:p>
     <w:p>
@@ -1949,6 +2003,7 @@
       </w:pPr>
       <w:r>
         <w:rPr>
+          <w:noProof/>
           <w:sz w:val="32"/>
           <w:szCs w:val="32"/>
         </w:rPr>
@@ -2400,6 +2455,7 @@
       </w:pPr>
       <w:r>
         <w:rPr>
+          <w:noProof/>
           <w:sz w:val="32"/>
           <w:szCs w:val="32"/>
         </w:rPr>
@@ -2630,6 +2686,7 @@
       </w:pPr>
       <w:r>
         <w:rPr>
+          <w:noProof/>
           <w:sz w:val="32"/>
           <w:szCs w:val="32"/>
         </w:rPr>
@@ -2703,14 +2760,7 @@
           <w:sz w:val="32"/>
           <w:szCs w:val="32"/>
         </w:rPr>
-        <w:t>the</w:t>
-      </w:r>
-      <w:r>
-        <w:rPr>
-          <w:sz w:val="32"/>
-          <w:szCs w:val="32"/>
-        </w:rPr>
-        <w:t xml:space="preserve"> list function generates a new empty List of Order objects.</w:t>
+        <w:t>the list function generates a new empty List of Order objects.</w:t>
       </w:r>
       <w:r>
         <w:rPr>
@@ -2724,7 +2774,39 @@
           <w:sz w:val="32"/>
           <w:szCs w:val="32"/>
         </w:rPr>
-        <w:t>The method enters a try block and constructs a SQL query to select all rows from the orders table where the user id field coincides with the id parameter of the method. The statement is then carried out, and the outcomes are kept in an object called rs in a ResultSet.</w:t>
+        <w:t xml:space="preserve">The method enters a try block and constructs a SQL query to select all rows from the orders table where the user id field coincides with the id parameter of the method. The statement is then carried out, and the outcomes are kept in an object called </w:t>
+      </w:r>
+      <w:proofErr w:type="spellStart"/>
+      <w:r>
+        <w:rPr>
+          <w:sz w:val="32"/>
+          <w:szCs w:val="32"/>
+        </w:rPr>
+        <w:t>rs</w:t>
+      </w:r>
+      <w:proofErr w:type="spellEnd"/>
+      <w:r>
+        <w:rPr>
+          <w:sz w:val="32"/>
+          <w:szCs w:val="32"/>
+        </w:rPr>
+        <w:t xml:space="preserve"> in a </w:t>
+      </w:r>
+      <w:proofErr w:type="spellStart"/>
+      <w:r>
+        <w:rPr>
+          <w:sz w:val="32"/>
+          <w:szCs w:val="32"/>
+        </w:rPr>
+        <w:t>ResultSet</w:t>
+      </w:r>
+      <w:proofErr w:type="spellEnd"/>
+      <w:r>
+        <w:rPr>
+          <w:sz w:val="32"/>
+          <w:szCs w:val="32"/>
+        </w:rPr>
+        <w:t>.</w:t>
       </w:r>
     </w:p>
     <w:p>
@@ -2745,7 +2827,23 @@
           <w:sz w:val="32"/>
           <w:szCs w:val="32"/>
         </w:rPr>
-        <w:t>After starting a while loop, the procedure loops through the rows of the ResultSet. The procedure initialises a SongsDao object called music and produces a new Order object called history for every row. A data access object called SongsDao offers a standardised interface for interacting with the database's songs table.</w:t>
+        <w:t xml:space="preserve">After starting a while loop, the procedure loops through the rows of the </w:t>
+      </w:r>
+      <w:proofErr w:type="spellStart"/>
+      <w:r>
+        <w:rPr>
+          <w:sz w:val="32"/>
+          <w:szCs w:val="32"/>
+        </w:rPr>
+        <w:t>ResultSet</w:t>
+      </w:r>
+      <w:proofErr w:type="spellEnd"/>
+      <w:r>
+        <w:rPr>
+          <w:sz w:val="32"/>
+          <w:szCs w:val="32"/>
+        </w:rPr>
+        <w:t>. The procedure initialises a SongsDao object called music and produces a new Order object called history for every row. A data access object called SongsDao offers a standardised interface for interacting with the database's songs table.</w:t>
       </w:r>
       <w:r>
         <w:t xml:space="preserve"> </w:t>
@@ -2771,13 +2869,38 @@
         </w:rPr>
         <w:t xml:space="preserve">The getSingleSong function of the SongsDao object is used to retrieve a single Song object from the songs table after retrieving the song id column from the current row of the </w:t>
       </w:r>
+      <w:proofErr w:type="spellStart"/>
       <w:r>
         <w:rPr>
           <w:sz w:val="32"/>
           <w:szCs w:val="32"/>
         </w:rPr>
         <w:lastRenderedPageBreak/>
-        <w:t>ResultSet. The procedure then assigns the values of the respective columns in the ResultSet and Song objects to the attributes of the history object.</w:t>
+        <w:t>ResultSet</w:t>
+      </w:r>
+      <w:proofErr w:type="spellEnd"/>
+      <w:r>
+        <w:rPr>
+          <w:sz w:val="32"/>
+          <w:szCs w:val="32"/>
+        </w:rPr>
+        <w:t xml:space="preserve">. The procedure then assigns the values of the respective columns in the </w:t>
+      </w:r>
+      <w:proofErr w:type="spellStart"/>
+      <w:r>
+        <w:rPr>
+          <w:sz w:val="32"/>
+          <w:szCs w:val="32"/>
+        </w:rPr>
+        <w:t>ResultSet</w:t>
+      </w:r>
+      <w:proofErr w:type="spellEnd"/>
+      <w:r>
+        <w:rPr>
+          <w:sz w:val="32"/>
+          <w:szCs w:val="32"/>
+        </w:rPr>
+        <w:t xml:space="preserve"> and Song objects to the attributes of the history object.</w:t>
       </w:r>
     </w:p>
     <w:p>
@@ -2802,7 +2925,23 @@
           <w:sz w:val="32"/>
           <w:szCs w:val="32"/>
         </w:rPr>
-        <w:t>The procedure moves on to the next row of the ResultSet after adding the history object to the list.</w:t>
+        <w:t xml:space="preserve">The procedure moves on to the next row of the </w:t>
+      </w:r>
+      <w:proofErr w:type="spellStart"/>
+      <w:r>
+        <w:rPr>
+          <w:sz w:val="32"/>
+          <w:szCs w:val="32"/>
+        </w:rPr>
+        <w:t>ResultSet</w:t>
+      </w:r>
+      <w:proofErr w:type="spellEnd"/>
+      <w:r>
+        <w:rPr>
+          <w:sz w:val="32"/>
+          <w:szCs w:val="32"/>
+        </w:rPr>
+        <w:t xml:space="preserve"> after adding the history object to the list.</w:t>
       </w:r>
       <w:r>
         <w:rPr>
@@ -2838,6 +2977,7 @@
       </w:pPr>
       <w:r>
         <w:rPr>
+          <w:noProof/>
           <w:sz w:val="32"/>
           <w:szCs w:val="32"/>
         </w:rPr>
@@ -3075,6 +3215,7 @@
       </w:pPr>
       <w:r>
         <w:rPr>
+          <w:noProof/>
           <w:sz w:val="32"/>
           <w:szCs w:val="32"/>
         </w:rPr>
@@ -3126,6 +3267,7 @@
       </w:pPr>
       <w:r>
         <w:rPr>
+          <w:noProof/>
           <w:sz w:val="32"/>
           <w:szCs w:val="32"/>
         </w:rPr>
@@ -3193,7 +3335,55 @@
           <w:sz w:val="32"/>
           <w:szCs w:val="32"/>
         </w:rPr>
-        <w:t xml:space="preserve"> (either "home.jsp" or "adminIndex.jsp"). If the login is unsuccessful, it sends the request and answer to the "login.jsp" page and sets an error message as an attribute of the request object.</w:t>
+        <w:t xml:space="preserve"> (either "</w:t>
+      </w:r>
+      <w:proofErr w:type="spellStart"/>
+      <w:r>
+        <w:rPr>
+          <w:sz w:val="32"/>
+          <w:szCs w:val="32"/>
+        </w:rPr>
+        <w:t>home.jsp</w:t>
+      </w:r>
+      <w:proofErr w:type="spellEnd"/>
+      <w:r>
+        <w:rPr>
+          <w:sz w:val="32"/>
+          <w:szCs w:val="32"/>
+        </w:rPr>
+        <w:t>" or "</w:t>
+      </w:r>
+      <w:proofErr w:type="spellStart"/>
+      <w:r>
+        <w:rPr>
+          <w:sz w:val="32"/>
+          <w:szCs w:val="32"/>
+        </w:rPr>
+        <w:t>adminIndex.jsp</w:t>
+      </w:r>
+      <w:proofErr w:type="spellEnd"/>
+      <w:r>
+        <w:rPr>
+          <w:sz w:val="32"/>
+          <w:szCs w:val="32"/>
+        </w:rPr>
+        <w:t>"). If the login is unsuccessful, it sends the request and answer to the "</w:t>
+      </w:r>
+      <w:proofErr w:type="spellStart"/>
+      <w:r>
+        <w:rPr>
+          <w:sz w:val="32"/>
+          <w:szCs w:val="32"/>
+        </w:rPr>
+        <w:t>login.jsp</w:t>
+      </w:r>
+      <w:proofErr w:type="spellEnd"/>
+      <w:r>
+        <w:rPr>
+          <w:sz w:val="32"/>
+          <w:szCs w:val="32"/>
+        </w:rPr>
+        <w:t>" page and sets an error message as an attribute of the request object.</w:t>
       </w:r>
     </w:p>
     <w:p>
@@ -3307,6 +3497,7 @@
       </w:pPr>
       <w:r>
         <w:rPr>
+          <w:noProof/>
           <w:sz w:val="32"/>
           <w:szCs w:val="32"/>
         </w:rPr>
@@ -3380,6 +3571,7 @@
       </w:pPr>
       <w:r>
         <w:rPr>
+          <w:noProof/>
           <w:sz w:val="32"/>
           <w:szCs w:val="32"/>
         </w:rPr>
@@ -3497,6 +3689,7 @@
       </w:pPr>
       <w:r>
         <w:rPr>
+          <w:noProof/>
           <w:sz w:val="32"/>
           <w:szCs w:val="32"/>
         </w:rPr>
@@ -3551,21 +3744,39 @@
           <w:sz w:val="32"/>
           <w:szCs w:val="32"/>
         </w:rPr>
-        <w:t xml:space="preserve">According to the code above, the Java class function receives a list of users from a MySQL database and returns it as a list of user objects. Using a JDBC </w:t>
-      </w:r>
-      <w:r>
-        <w:rPr>
-          <w:sz w:val="32"/>
-          <w:szCs w:val="32"/>
-        </w:rPr>
-        <w:t>Prepared Statement</w:t>
-      </w:r>
-      <w:r>
-        <w:rPr>
-          <w:sz w:val="32"/>
-          <w:szCs w:val="32"/>
-        </w:rPr>
-        <w:t>, the method establishes a connection to the database, runs a SELECT query to retrieve all rows from the user table, iterates over the ResultSet, generating a new user object for each result, and adds it to the list. User ID, email, and name fields in the user object are set using the matching values from the ResultSet. If an exception occurs, the stack trace is printed.</w:t>
+        <w:t xml:space="preserve">According to the code above, the Java class function receives a list of users from a MySQL database and returns it as a list of user objects. Using a JDBC Prepared Statement, the method establishes a connection to the database, runs a SELECT query to retrieve all rows from the user table, iterates over the </w:t>
+      </w:r>
+      <w:proofErr w:type="spellStart"/>
+      <w:r>
+        <w:rPr>
+          <w:sz w:val="32"/>
+          <w:szCs w:val="32"/>
+        </w:rPr>
+        <w:t>ResultSet</w:t>
+      </w:r>
+      <w:proofErr w:type="spellEnd"/>
+      <w:r>
+        <w:rPr>
+          <w:sz w:val="32"/>
+          <w:szCs w:val="32"/>
+        </w:rPr>
+        <w:t xml:space="preserve">, generating a new user object for each result, and adds it to the list. User ID, email, and name fields in the user object are set using the matching values from the </w:t>
+      </w:r>
+      <w:proofErr w:type="spellStart"/>
+      <w:r>
+        <w:rPr>
+          <w:sz w:val="32"/>
+          <w:szCs w:val="32"/>
+        </w:rPr>
+        <w:t>ResultSet</w:t>
+      </w:r>
+      <w:proofErr w:type="spellEnd"/>
+      <w:r>
+        <w:rPr>
+          <w:sz w:val="32"/>
+          <w:szCs w:val="32"/>
+        </w:rPr>
+        <w:t>. If an exception occurs, the stack trace is printed.</w:t>
       </w:r>
     </w:p>
     <w:p>
@@ -3578,6 +3789,7 @@
       </w:pPr>
       <w:r>
         <w:rPr>
+          <w:noProof/>
           <w:sz w:val="32"/>
           <w:szCs w:val="32"/>
         </w:rPr>
@@ -3698,6 +3910,7 @@
       </w:pPr>
       <w:r>
         <w:rPr>
+          <w:noProof/>
           <w:sz w:val="32"/>
           <w:szCs w:val="32"/>
         </w:rPr>
@@ -3798,6 +4011,7 @@
       </w:r>
       <w:r>
         <w:rPr>
+          <w:noProof/>
           <w:sz w:val="32"/>
           <w:szCs w:val="32"/>
         </w:rPr>
@@ -3848,6 +4062,7 @@
       </w:pPr>
       <w:r>
         <w:rPr>
+          <w:noProof/>
           <w:sz w:val="32"/>
           <w:szCs w:val="32"/>
         </w:rPr>
@@ -3930,7 +4145,23 @@
           <w:sz w:val="32"/>
           <w:szCs w:val="32"/>
         </w:rPr>
-        <w:t>goes to the update. Jsp page and display the form which will then update any user</w:t>
+        <w:t xml:space="preserve">goes to the update. </w:t>
+      </w:r>
+      <w:proofErr w:type="spellStart"/>
+      <w:r>
+        <w:rPr>
+          <w:sz w:val="32"/>
+          <w:szCs w:val="32"/>
+        </w:rPr>
+        <w:t>Jsp</w:t>
+      </w:r>
+      <w:proofErr w:type="spellEnd"/>
+      <w:r>
+        <w:rPr>
+          <w:sz w:val="32"/>
+          <w:szCs w:val="32"/>
+        </w:rPr>
+        <w:t xml:space="preserve"> page and display the form which will then update any user</w:t>
       </w:r>
       <w:r>
         <w:rPr>
@@ -4019,6 +4250,7 @@
       </w:pPr>
       <w:r>
         <w:rPr>
+          <w:noProof/>
           <w:sz w:val="32"/>
           <w:szCs w:val="32"/>
         </w:rPr>
@@ -4084,6 +4316,7 @@
       </w:pPr>
       <w:r>
         <w:rPr>
+          <w:noProof/>
           <w:sz w:val="32"/>
           <w:szCs w:val="32"/>
         </w:rPr>
@@ -4240,7 +4473,23 @@
           <w:sz w:val="32"/>
           <w:szCs w:val="32"/>
         </w:rPr>
-        <w:t xml:space="preserve">, I used Rester to test the </w:t>
+        <w:t xml:space="preserve">, I used </w:t>
+      </w:r>
+      <w:proofErr w:type="spellStart"/>
+      <w:r>
+        <w:rPr>
+          <w:sz w:val="32"/>
+          <w:szCs w:val="32"/>
+        </w:rPr>
+        <w:t>Rester</w:t>
+      </w:r>
+      <w:proofErr w:type="spellEnd"/>
+      <w:r>
+        <w:rPr>
+          <w:sz w:val="32"/>
+          <w:szCs w:val="32"/>
+        </w:rPr>
+        <w:t xml:space="preserve"> to test the </w:t>
       </w:r>
       <w:r>
         <w:rPr>
@@ -4315,6 +4564,7 @@
       </w:pPr>
       <w:r>
         <w:rPr>
+          <w:noProof/>
           <w:sz w:val="32"/>
           <w:szCs w:val="32"/>
         </w:rPr>
@@ -4365,6 +4615,7 @@
       </w:pPr>
       <w:r>
         <w:rPr>
+          <w:noProof/>
           <w:sz w:val="32"/>
           <w:szCs w:val="32"/>
         </w:rPr>
@@ -4469,12 +4720,21 @@
         </w:rPr>
         <w:t xml:space="preserve"> services and </w:t>
       </w:r>
-      <w:r>
-        <w:rPr>
-          <w:sz w:val="32"/>
-          <w:szCs w:val="32"/>
-        </w:rPr>
-        <w:t xml:space="preserve">Scanner.util to </w:t>
+      <w:proofErr w:type="spellStart"/>
+      <w:r>
+        <w:rPr>
+          <w:sz w:val="32"/>
+          <w:szCs w:val="32"/>
+        </w:rPr>
+        <w:t>Scanner.util</w:t>
+      </w:r>
+      <w:proofErr w:type="spellEnd"/>
+      <w:r>
+        <w:rPr>
+          <w:sz w:val="32"/>
+          <w:szCs w:val="32"/>
+        </w:rPr>
+        <w:t xml:space="preserve"> to </w:t>
       </w:r>
       <w:r>
         <w:rPr>
@@ -4493,6 +4753,7 @@
       </w:pPr>
       <w:r>
         <w:rPr>
+          <w:noProof/>
           <w:sz w:val="32"/>
           <w:szCs w:val="32"/>
         </w:rPr>
@@ -4561,7 +4822,71 @@
           <w:sz w:val="32"/>
           <w:szCs w:val="32"/>
         </w:rPr>
-        <w:t>With the query parameter "q" set to "Davido," the test client sends a GET request to the "http://localhost:8080/hitTasticc/search-results.jsp" URL. The request specifies that an answer with the content type application/json is acceptable.</w:t>
+        <w:t>With the query parameter "q" set to "</w:t>
+      </w:r>
+      <w:proofErr w:type="spellStart"/>
+      <w:r>
+        <w:rPr>
+          <w:sz w:val="32"/>
+          <w:szCs w:val="32"/>
+        </w:rPr>
+        <w:t>Davido</w:t>
+      </w:r>
+      <w:proofErr w:type="spellEnd"/>
+      <w:r>
+        <w:rPr>
+          <w:sz w:val="32"/>
+          <w:szCs w:val="32"/>
+        </w:rPr>
+        <w:t>," the test client sends a GET request to the "http://localhost:8080/</w:t>
+      </w:r>
+      <w:proofErr w:type="spellStart"/>
+      <w:r>
+        <w:rPr>
+          <w:sz w:val="32"/>
+          <w:szCs w:val="32"/>
+        </w:rPr>
+        <w:t>hitTasticc</w:t>
+      </w:r>
+      <w:proofErr w:type="spellEnd"/>
+      <w:r>
+        <w:rPr>
+          <w:sz w:val="32"/>
+          <w:szCs w:val="32"/>
+        </w:rPr>
+        <w:t>/search-</w:t>
+      </w:r>
+      <w:proofErr w:type="spellStart"/>
+      <w:r>
+        <w:rPr>
+          <w:sz w:val="32"/>
+          <w:szCs w:val="32"/>
+        </w:rPr>
+        <w:t>results.jsp</w:t>
+      </w:r>
+      <w:proofErr w:type="spellEnd"/>
+      <w:r>
+        <w:rPr>
+          <w:sz w:val="32"/>
+          <w:szCs w:val="32"/>
+        </w:rPr>
+        <w:t>" URL. The request specifies that an answer with the content type application/</w:t>
+      </w:r>
+      <w:proofErr w:type="spellStart"/>
+      <w:r>
+        <w:rPr>
+          <w:sz w:val="32"/>
+          <w:szCs w:val="32"/>
+        </w:rPr>
+        <w:t>json</w:t>
+      </w:r>
+      <w:proofErr w:type="spellEnd"/>
+      <w:r>
+        <w:rPr>
+          <w:sz w:val="32"/>
+          <w:szCs w:val="32"/>
+        </w:rPr>
+        <w:t xml:space="preserve"> is acceptable.</w:t>
       </w:r>
     </w:p>
     <w:p>
@@ -4588,6 +4913,7 @@
       </w:pPr>
       <w:r>
         <w:rPr>
+          <w:noProof/>
           <w:sz w:val="32"/>
           <w:szCs w:val="32"/>
         </w:rPr>
@@ -4654,6 +4980,7 @@
       </w:pPr>
       <w:r>
         <w:rPr>
+          <w:noProof/>
           <w:sz w:val="32"/>
           <w:szCs w:val="32"/>
         </w:rPr>
@@ -4704,6 +5031,7 @@
       </w:pPr>
       <w:r>
         <w:rPr>
+          <w:noProof/>
           <w:sz w:val="32"/>
           <w:szCs w:val="32"/>
         </w:rPr>
@@ -4841,6 +5169,7 @@
       </w:pPr>
       <w:r>
         <w:rPr>
+          <w:noProof/>
           <w:sz w:val="32"/>
           <w:szCs w:val="32"/>
         </w:rPr>
@@ -4895,37 +5224,133 @@
           <w:szCs w:val="32"/>
         </w:rPr>
         <w:lastRenderedPageBreak/>
-        <w:t>The insertOrder method of the OrderDao class is tested in this test case's code.</w:t>
-      </w:r>
-    </w:p>
-    <w:p>
-      <w:pPr>
-        <w:rPr>
-          <w:sz w:val="32"/>
-          <w:szCs w:val="32"/>
-        </w:rPr>
-      </w:pPr>
-      <w:r>
-        <w:rPr>
-          <w:sz w:val="32"/>
-          <w:szCs w:val="32"/>
-        </w:rPr>
-        <w:t>The Connection and PreparedStatement objects that are utilised in the insertOrder method are mocked by the test case using mock objects. When specific methods are invoked on the mock objects, they are programmed to return predetermined values.</w:t>
-      </w:r>
-    </w:p>
-    <w:p>
-      <w:pPr>
-        <w:rPr>
-          <w:sz w:val="32"/>
-          <w:szCs w:val="32"/>
-        </w:rPr>
-      </w:pPr>
-      <w:r>
-        <w:rPr>
-          <w:sz w:val="32"/>
-          <w:szCs w:val="32"/>
-        </w:rPr>
-        <w:t>The test case then constructs a sample Order object, passes it as a parameter to the insertOrder method, and runs the method. The test case then confirms that the fake Connection and Prepared Statement objects had their methods called as expected and determines whether the insertOrder method provided the right result.</w:t>
+        <w:t xml:space="preserve">The </w:t>
+      </w:r>
+      <w:proofErr w:type="spellStart"/>
+      <w:r>
+        <w:rPr>
+          <w:sz w:val="32"/>
+          <w:szCs w:val="32"/>
+        </w:rPr>
+        <w:t>insertOrder</w:t>
+      </w:r>
+      <w:proofErr w:type="spellEnd"/>
+      <w:r>
+        <w:rPr>
+          <w:sz w:val="32"/>
+          <w:szCs w:val="32"/>
+        </w:rPr>
+        <w:t xml:space="preserve"> method of the </w:t>
+      </w:r>
+      <w:proofErr w:type="spellStart"/>
+      <w:r>
+        <w:rPr>
+          <w:sz w:val="32"/>
+          <w:szCs w:val="32"/>
+        </w:rPr>
+        <w:t>OrderDao</w:t>
+      </w:r>
+      <w:proofErr w:type="spellEnd"/>
+      <w:r>
+        <w:rPr>
+          <w:sz w:val="32"/>
+          <w:szCs w:val="32"/>
+        </w:rPr>
+        <w:t xml:space="preserve"> class is tested in this test case's code.</w:t>
+      </w:r>
+    </w:p>
+    <w:p>
+      <w:pPr>
+        <w:rPr>
+          <w:sz w:val="32"/>
+          <w:szCs w:val="32"/>
+        </w:rPr>
+      </w:pPr>
+      <w:r>
+        <w:rPr>
+          <w:sz w:val="32"/>
+          <w:szCs w:val="32"/>
+        </w:rPr>
+        <w:t xml:space="preserve">The Connection and </w:t>
+      </w:r>
+      <w:proofErr w:type="spellStart"/>
+      <w:r>
+        <w:rPr>
+          <w:sz w:val="32"/>
+          <w:szCs w:val="32"/>
+        </w:rPr>
+        <w:t>PreparedStatement</w:t>
+      </w:r>
+      <w:proofErr w:type="spellEnd"/>
+      <w:r>
+        <w:rPr>
+          <w:sz w:val="32"/>
+          <w:szCs w:val="32"/>
+        </w:rPr>
+        <w:t xml:space="preserve"> objects that are utilised in the </w:t>
+      </w:r>
+      <w:proofErr w:type="spellStart"/>
+      <w:r>
+        <w:rPr>
+          <w:sz w:val="32"/>
+          <w:szCs w:val="32"/>
+        </w:rPr>
+        <w:t>insertOrder</w:t>
+      </w:r>
+      <w:proofErr w:type="spellEnd"/>
+      <w:r>
+        <w:rPr>
+          <w:sz w:val="32"/>
+          <w:szCs w:val="32"/>
+        </w:rPr>
+        <w:t xml:space="preserve"> method are mocked by the test case using mock objects. When specific methods are invoked on the mock objects, they are programmed to return predetermined values.</w:t>
+      </w:r>
+    </w:p>
+    <w:p>
+      <w:pPr>
+        <w:rPr>
+          <w:sz w:val="32"/>
+          <w:szCs w:val="32"/>
+        </w:rPr>
+      </w:pPr>
+      <w:r>
+        <w:rPr>
+          <w:sz w:val="32"/>
+          <w:szCs w:val="32"/>
+        </w:rPr>
+        <w:t xml:space="preserve">The test case then constructs a sample Order object, passes it as a parameter to the </w:t>
+      </w:r>
+      <w:proofErr w:type="spellStart"/>
+      <w:r>
+        <w:rPr>
+          <w:sz w:val="32"/>
+          <w:szCs w:val="32"/>
+        </w:rPr>
+        <w:t>insertOrder</w:t>
+      </w:r>
+      <w:proofErr w:type="spellEnd"/>
+      <w:r>
+        <w:rPr>
+          <w:sz w:val="32"/>
+          <w:szCs w:val="32"/>
+        </w:rPr>
+        <w:t xml:space="preserve"> method, and runs the method. The test case then confirms that the fake Connection and Prepared Statement objects had their methods called as expected and determines whether the </w:t>
+      </w:r>
+      <w:proofErr w:type="spellStart"/>
+      <w:r>
+        <w:rPr>
+          <w:sz w:val="32"/>
+          <w:szCs w:val="32"/>
+        </w:rPr>
+        <w:t>insertOrder</w:t>
+      </w:r>
+      <w:proofErr w:type="spellEnd"/>
+      <w:r>
+        <w:rPr>
+          <w:sz w:val="32"/>
+          <w:szCs w:val="32"/>
+        </w:rPr>
+        <w:t xml:space="preserve"> method provided the right result.</w:t>
       </w:r>
     </w:p>
     <w:p>
@@ -6693,7 +7118,6 @@
                 <w:tab w:val="left" w:pos="13740"/>
                 <w:tab w:val="left" w:pos="14656"/>
               </w:tabs>
-              <w:spacing w:after="0" w:line="240" w:lineRule="auto"/>
               <w:rPr>
                 <w:rFonts w:ascii="Courier New" w:eastAsia="Times New Roman" w:hAnsi="Courier New" w:cs="Courier New"/>
                 <w:color w:val="000000"/>
@@ -6710,7 +7134,27 @@
                 <w:szCs w:val="20"/>
                 <w:lang w:eastAsia="en-GB"/>
               </w:rPr>
-              <w:t>An exception occurred processing</w:t>
+              <w:t xml:space="preserve">An exception occurred </w:t>
+            </w:r>
+            <w:r>
+              <w:rPr>
+                <w:rFonts w:ascii="Courier New" w:eastAsia="Times New Roman" w:hAnsi="Courier New" w:cs="Courier New"/>
+                <w:color w:val="000000"/>
+                <w:sz w:val="20"/>
+                <w:szCs w:val="20"/>
+                <w:lang w:eastAsia="en-GB"/>
+              </w:rPr>
+              <w:t xml:space="preserve">while </w:t>
+            </w:r>
+            <w:r>
+              <w:rPr>
+                <w:rFonts w:ascii="Courier New" w:eastAsia="Times New Roman" w:hAnsi="Courier New" w:cs="Courier New"/>
+                <w:color w:val="000000"/>
+                <w:sz w:val="20"/>
+                <w:szCs w:val="20"/>
+                <w:lang w:eastAsia="en-GB"/>
+              </w:rPr>
+              <w:t>processing</w:t>
             </w:r>
           </w:p>
           <w:p>
@@ -6801,6 +7245,13 @@
         <w:lastRenderedPageBreak/>
         <w:t>How to run is included in the readme file</w:t>
       </w:r>
+      <w:r>
+        <w:rPr>
+          <w:sz w:val="32"/>
+          <w:szCs w:val="32"/>
+        </w:rPr>
+        <w:t xml:space="preserve"> which is in the folder</w:t>
+      </w:r>
     </w:p>
     <w:p>
       <w:pPr>
@@ -6815,6 +7266,9 @@
           <w:szCs w:val="32"/>
         </w:rPr>
         <w:t>GitHub link:</w:t>
+      </w:r>
+      <w:r>
+        <w:t xml:space="preserve"> </w:t>
       </w:r>
       <w:r>
         <w:t xml:space="preserve"> </w:t>
@@ -9054,7 +9508,7 @@
   <wetp:taskpane dockstate="right" visibility="0" width="350" row="0">
     <wetp:webextensionref xmlns:r="http://schemas.openxmlformats.org/officeDocument/2006/relationships" r:id="rId1"/>
   </wetp:taskpane>
-  <wetp:taskpane dockstate="right" visibility="0" width="350" row="1">
+  <wetp:taskpane dockstate="right" visibility="0" width="350" row="0">
     <wetp:webextensionref xmlns:r="http://schemas.openxmlformats.org/officeDocument/2006/relationships" r:id="rId2"/>
   </wetp:taskpane>
 </wetp:taskpanes>
